--- a/mike-paper-reviews-500/split-reviews-docx/Review_413.docx
+++ b/mike-paper-reviews-500/split-reviews-docx/Review_413.docx
@@ -7,9 +7,9 @@
         <w:pStyle w:val="Normal"/>
       </w:pPr>
       <w:r>
-        <w:t>המאמר היומי של מייק - 06.03.25</w:t>
+        <w:t>המאמר היומי של מייק - 05.03.25</w:t>
         <w:br/>
-        <w:t>LYNX: ENABLING EFFICIENT MOE INFERENCE THROUGH DYNAMIC BATCH-AWARE EXPERT SELECTION</w:t>
+        <w:t>Mixtures of in-context learners</w:t>
       </w:r>
     </w:p>
     <w:p>
@@ -17,7 +17,7 @@
         <w:pStyle w:val="Normal"/>
       </w:pPr>
       <w:r>
-        <w:t xml:space="preserve"> שמתי לב שמזמן לא סקרתי מאמר על MoE - Mixture Of Experts במודלי שפה. אזכיר ש-MoE זו שיטת המיועדת לאופטימיזציה של אינפרנס מבחינת העומס החישובי(כלומר פחות חישובים). המודל מאומן להפעיל רק חלק מהמודל (מומחים מסוימים) עבור כל טוקן כאשר כל מומחה הוא (בדרך כלל) תת-רשת של ה-FFN (למעשה תת-מטריצות של מטריצות המשקולות ב-FFN) בתוך מנגנון הטרנספורמרים. בפועל זה מאפשר להקטין את כמות החישובים לכל טוקן שעשוי לאפשר הפעלה של LLMs בגודל עצום (רק החלק מהמודל כל פעם). בנוסף (לפי כמה מחקרים) שיטה זו מאפשרת ללמוד ״פונקציות מורכבות יותר״ כי כל טוקן עשוי להיות מחושב בצורה שונה (עם תת-קבוצה שונה של מומחים).</w:t>
+        <w:t xml:space="preserve">מודלי שפה מודרניים ניחנים ביכולת לבצע משימות שהם לא אומנו עליהם באופן מפורש בהתבסס על כמה דוגמאות המדגימות את המשימה ללא צורך באימון (פיין טיון).יכולת זו קיבלה שם למידה in-context (בקצרה ICL) . אני גם ראיתי שקוראים לזה לפעמים למידת few-shot למרות שזה פחות מתאים כי few-shot learning מוגדר בד״כ בתור פיין טיון של מודל על כמה דוגמאות. </w:t>
       </w:r>
     </w:p>
     <w:p>
@@ -25,7 +25,7 @@
         <w:pStyle w:val="Normal"/>
       </w:pPr>
       <w:r>
-        <w:t xml:space="preserve">המומחים נבחרים על ידי רשת ניתוב (routing network) כאשר היא מאומנת לחשב ציון אי שלילי לכל מומחה. ציונים הם למעשה ״הסתברות״ לבחירה של כל מומחה (יש softmax בסוף). בד״כ k מומחים בעלי ציונים הגבוהים ביותר נבחרים בכל שכבה עבור כל טוקן מתוך N מומחים כאשר k &lt; N. המודל מאומן לאזן ניצול של כל מומחה כאשר המטרה שכל מומחה ינוצל במידה שווה בדאטהסט אימון (aggregative level). בד״כ יש איבר רגולריזציה על משקלי רשת הניתוב למשל בצורה של אנטרופיה שלילית או סכום הריבועים). </w:t>
+        <w:t xml:space="preserve">אז איך כל העסק עוסק? מספקים למודל שפה כמה דוגמאות של ביצוע המשימה בתור פרומפט, בד״כ כמה זוגות כאשר x_i הינה שאלה או שאילתהה  ו-y_i הינה התשובה הצפויה ל-x_i. לאחר הדוגמאות אלו מזינים שאילתה x שהמודל צריך לספק תשובה עליה בהתאם לדוגמאות לראה לפני כן. </w:t>
       </w:r>
     </w:p>
     <w:p>
@@ -33,7 +33,7 @@
         <w:pStyle w:val="Normal"/>
       </w:pPr>
       <w:r>
-        <w:t xml:space="preserve">המאמר מציע שיטה לאופטימיזציה של צריכת זכרון עבור אינפרנס של מודלי טרנספורמרים עם MoE כאשר הם מופעלים בבאצים של שאילתות ( כמה קלטים). הגישה המוצעת מבוססת על כמה אובזרבציות אמפיריות שנעשו על ידי המחברים: </w:t>
+        <w:t xml:space="preserve">סביר להניח לכל שאלה x יש דוגמאות x_i בתוך הפרומפט שדומות לה יותר ויש כאלו שפחות. איך נגרום למודל להתחשב יותר בדוגמאות רלוונטיות יותר ולהתחשב פחות דוגמאות פחות רלוונטיות לשאילתה x. זו השאלה שמחברים המאמר שואלים ומציעים שיטה למשקול תרומות של כל דוגמא לשאילתהה נתונה x. </w:t>
       </w:r>
     </w:p>
     <w:p>
@@ -41,7 +41,7 @@
         <w:pStyle w:val="Normal"/>
       </w:pPr>
       <w:r>
-        <w:t>התפלגות של שכיחות הפעלת המומחים בתוך הבאץ' אינה אחידה כלומר יש מומחים שמופעלים יותר ויש כאלו שמופעלים פחות</w:t>
+        <w:t>בהינתן דאטהסט של דוגמאות מתויגות (עם תשובות) ומאמן מודל הפולט משקל w_i עבור כל דוגמא בפרומפט לשאילתה x. משקולות w_i משמשות לחישוב של ההתפלגות של כל טוקן בתשובה y בהינתן כל זוגות  ושאילתהה x.  התפלגות הזו מיוצגת בתור סכום ממושקל עם w_I של log-probs של טוקן y בהינתן כל זוג דוגמאות . המאמר מציע שתי דרכים לאמן את המשקולות האלו (על דאטהסט של שאלות ותשובות). הדרך הראשונה לאמן אותה בצורה ישירה (פשוט לאפטם פונקצית לוס לפיהן בהינתן ייצוגי הטוקנים של x_i ו-y_i) והדרך השנייה היא לאמן רשת המחשבת את המשקולות האלו ולאפטם את המשקולות שלה.</w:t>
       </w:r>
     </w:p>
     <w:p>
@@ -49,7 +49,7 @@
         <w:pStyle w:val="Normal"/>
       </w:pPr>
       <w:r>
-        <w:t>הצפיפות החישובית (arithmetic intensity) שהיא היחס בין כמות הflops לכמות גישות זיכרון יורדת כאשר כמות המומחים עולה בשלב decode (כלומר חיזוי). זה הופך את השלב הזה ל-memory-bound שמגדיל את ה-latencies</w:t>
+        <w:t>בסוף המאמר המחברים מציעים שיטה לאימון של top-k של המשקלים כדי לא לחשב את כל ה-log-probs עבור כל הדוגמאות שזה יכול להיות קצת כבד חישובית וגם לוקח זמן. השיטה מבוססת על Implicit MLE שהיא מאמנת מודל לאפטם מודל לטנטי כאשר משתנו חבוי (לטנטי) נדגם מהתפלגות דיסקרטית. השיטה די לא טריוויאלית להבנה - מי שרוצה להתעמק בה (מומלץ) מוזמן להביט ברפרנסים.</w:t>
       </w:r>
     </w:p>
     <w:p>
@@ -57,87 +57,7 @@
         <w:pStyle w:val="Normal"/>
       </w:pPr>
       <w:r>
-        <w:t>הטוקנים לא מאוד רגישים למומחים שלהם מעבר למעט מומחים (מ-top-k) בעלי ציונים הגבוהים ביותר. כלומר ניתן ״להפעיל רק המומחים״ בלי פגיעה משמעתית בביצועים</w:t>
-      </w:r>
-    </w:p>
-    <w:p>
-      <w:pPr>
-        <w:pStyle w:val="Normal"/>
-      </w:pPr>
-      <w:r>
-        <w:t>לא כל הטוקנים הם שווי ערך כלומר יש טוקנים רגישים יותר לשימוש בחלק מהמומחים שלהם ויש כאלו שפחות. המחברים טוענים שניתן להסיק את רמת הרגישות של הטוקן מציוני רשת הניתוב עבורו</w:t>
-      </w:r>
-    </w:p>
-    <w:p>
-      <w:pPr>
-        <w:pStyle w:val="Normal"/>
-      </w:pPr>
-      <w:r>
-        <w:t>השלב של prefill (עיבוד פרומפט) רגיש יותר להחלפת המומחים משלב ה-decode (גנרוט)</w:t>
-      </w:r>
-    </w:p>
-    <w:p>
-      <w:pPr>
-        <w:pStyle w:val="Normal"/>
-      </w:pPr>
-      <w:r>
-        <w:t>הרגישות להחלפת המומחים משתנה בין שכבות המודל כאשר השכבות האמצעיות הן הרגישות ביותר לזה</w:t>
-      </w:r>
-    </w:p>
-    <w:p>
-      <w:pPr>
-        <w:pStyle w:val="Normal"/>
-      </w:pPr>
-      <w:r>
-        <w:t>המחברים מציעים לנצל את אובזרבציות אלו בצורה הבאה (יש כמה וריאציות, אתאר את עיקרי השיטה)</w:t>
-      </w:r>
-    </w:p>
-    <w:p>
-      <w:pPr>
-        <w:pStyle w:val="Normal"/>
-      </w:pPr>
-      <w:r>
-        <w:t>משתמשים בכל המומחים בשלב ה- prefill (שהוא compute-bound)</w:t>
-      </w:r>
-    </w:p>
-    <w:p>
-      <w:pPr>
-        <w:pStyle w:val="Normal"/>
-      </w:pPr>
-      <w:r>
-        <w:t>מזהים טוקנים רגישים ופחות רגישים (low and high confidence) בבאץ'. לאחר מכן מפלטרים את המומחים של הטוקנים הפחות רגישים</w:t>
-      </w:r>
-    </w:p>
-    <w:p>
-      <w:pPr>
-        <w:pStyle w:val="Normal"/>
-      </w:pPr>
-      <w:r>
-        <w:t>בוחרים את המומחים שהם הכי בשימוש עבור הבאץ' ומפלטרים את השאר</w:t>
-      </w:r>
-    </w:p>
-    <w:p>
-      <w:pPr>
-        <w:pStyle w:val="Normal"/>
-      </w:pPr>
-      <w:r>
-        <w:t>מפעילים רק את המומחים שנותרו עבור כל הטוקנים (top-k). אופציה שניה (פחות פוגעת בביצועים) - היא להפעיל את כל המומחים עבור טוקנים רגישים ורק את אלו שנותרו עבור טוקנים פחות רגישים</w:t>
-      </w:r>
-    </w:p>
-    <w:p>
-      <w:pPr>
-        <w:pStyle w:val="Normal"/>
-      </w:pPr>
-      <w:r>
-        <w:t>שיטה זו מאפשרת להגדיל צפיפות חישובות עבור שלב ה-decode ולעשות אותו פחות memory-bound בלי פגיעה משמעותית בביצועים.</w:t>
-      </w:r>
-    </w:p>
-    <w:p>
-      <w:pPr>
-        <w:pStyle w:val="Normal"/>
-      </w:pPr>
-      <w:r>
-        <w:t>https://arxiv.org/abs/2411.08982</w:t>
+        <w:t>https://arxiv.org/abs/2411.02830</w:t>
       </w:r>
     </w:p>
     <w:sectPr>
